--- a/Lettre de motivation ESGI - Brahim ben el hadj.docx
+++ b/Lettre de motivation ESGI - Brahim ben el hadj.docx
@@ -117,19 +117,10 @@
         <w:t xml:space="preserve">Apprentissage parcours </w:t>
       </w:r>
       <w:r>
-        <w:t xml:space="preserve">DEV,DATA,IA </w:t>
-      </w:r>
-      <w:r>
-        <w:t>-</w:t>
-      </w:r>
-      <w:r>
-        <w:t xml:space="preserve"> </w:t>
-      </w:r>
-      <w:r>
-        <w:t>IPSSI</w:t>
-      </w:r>
-      <w:r>
-        <w:t xml:space="preserve"> </w:t>
+        <w:t>Réseaux et Sécurité</w:t>
+      </w:r>
+      <w:r>
+        <w:t xml:space="preserve"> - EFREI</w:t>
       </w:r>
     </w:p>
     <w:p>
@@ -147,16 +138,16 @@
         <w:ind w:left="-5"/>
       </w:pPr>
       <w:r>
-        <w:t xml:space="preserve">IPSSI </w:t>
-      </w:r>
-      <w:r>
-        <w:t xml:space="preserve">est </w:t>
+        <w:t>EFREI est</w:t>
+      </w:r>
+      <w:r>
+        <w:t xml:space="preserve"> </w:t>
       </w:r>
       <w:r>
         <w:t xml:space="preserve">une école reconnue pour sa proximité avec les entreprises mais également pour la diversité des programmes qui y sont enseignés. Cette richesse permet aux nouveaux diplômés d’être compétents dans tous les domaines du numérique. Ce sont principalement les raisons pour lesquelles je souhaite intégrer votre programme parcours </w:t>
       </w:r>
       <w:r>
-        <w:t xml:space="preserve">DEV, DATA,IA </w:t>
+        <w:t xml:space="preserve">Réseaux et Sécurité </w:t>
       </w:r>
       <w:r>
         <w:t>en alternance.</w:t>
@@ -175,7 +166,7 @@
         <w:t xml:space="preserve">le </w:t>
       </w:r>
       <w:r>
-        <w:t>Web</w:t>
+        <w:t>Réseaux et la Sécurité</w:t>
       </w:r>
       <w:r>
         <w:t>. En effet, j’ai développé un intérêt pour les infrastructures</w:t>
@@ -190,7 +181,13 @@
         <w:t xml:space="preserve">et sur des scripts en </w:t>
       </w:r>
       <w:r>
-        <w:t xml:space="preserve">Python, JAVA mais aussi sur le cloud, </w:t>
+        <w:t xml:space="preserve">Python mais aussi </w:t>
+      </w:r>
+      <w:r>
+        <w:t>dans le Réseaux et la Sécurité</w:t>
+      </w:r>
+      <w:r>
+        <w:t xml:space="preserve">, </w:t>
       </w:r>
       <w:r>
         <w:t>j’ai</w:t>
@@ -208,7 +205,7 @@
         <w:t xml:space="preserve">Je suis motivé à l’idée de pouvoir intégrer une école comme </w:t>
       </w:r>
       <w:r>
-        <w:t>IPSSI</w:t>
+        <w:t>EFREI</w:t>
       </w:r>
       <w:r>
         <w:t>.</w:t>
